--- a/EXPORTS/published/DOCX/niveau1/Dutch/DoingResearch.docx
+++ b/EXPORTS/published/DOCX/niveau1/Dutch/DoingResearch.docx
@@ -617,7 +617,15 @@
         <w:pStyle w:val="ListBullet"/>
       </w:pPr>
       <w:r>
-        <w:t>Verslagleggen</w:t>
+        <w:t>Bronnen</w:t>
+      </w:r>
+    </w:p>
+    <w:p>
+      <w:pPr>
+        <w:pStyle w:val="ListBullet"/>
+      </w:pPr>
+      <w:r>
+        <w:t>Het Nederlandse restitutiebeleid</w:t>
       </w:r>
     </w:p>
     <w:p>
@@ -633,15 +641,7 @@
         <w:pStyle w:val="ListBullet"/>
       </w:pPr>
       <w:r>
-        <w:t>Bronnen</w:t>
-      </w:r>
-    </w:p>
-    <w:p>
-      <w:pPr>
-        <w:pStyle w:val="ListBullet"/>
-      </w:pPr>
-      <w:r>
-        <w:t>Het Nederlandse restitutiebeleid</w:t>
+        <w:t>Verslagleggen</w:t>
       </w:r>
     </w:p>
     <w:p>
